--- a/Assignment Cover Sheet.docx
+++ b/Assignment Cover Sheet.docx
@@ -357,8 +357,6 @@
               </w:rPr>
               <w:t>4</w:t>
             </w:r>
-            <w:bookmarkStart w:id="0" w:name="_GoBack"/>
-            <w:bookmarkEnd w:id="0"/>
             <w:r>
               <w:rPr>
                 <w:rFonts w:ascii="Arial" w:hAnsi="Arial" w:cs="Arial"/>
@@ -514,7 +512,25 @@
               <w:rPr>
                 <w:rFonts w:ascii="Arial" w:hAnsi="Arial" w:cs="Arial"/>
               </w:rPr>
-              <w:t>IT6268 - Project Management</w:t>
+              <w:t>IT7359</w:t>
+            </w:r>
+            <w:r>
+              <w:rPr>
+                <w:rFonts w:ascii="Arial" w:hAnsi="Arial" w:cs="Arial"/>
+              </w:rPr>
+              <w:t xml:space="preserve"> </w:t>
+            </w:r>
+            <w:r>
+              <w:rPr>
+                <w:rFonts w:ascii="Arial" w:hAnsi="Arial" w:cs="Arial"/>
+              </w:rPr>
+              <w:t xml:space="preserve">- </w:t>
+            </w:r>
+            <w:r>
+              <w:rPr>
+                <w:rFonts w:ascii="Arial" w:hAnsi="Arial" w:cs="Arial"/>
+              </w:rPr>
+              <w:t>Advanced Database Systems</w:t>
             </w:r>
           </w:p>
         </w:tc>
@@ -610,7 +626,7 @@
                 <w:rFonts w:ascii="Arial" w:hAnsi="Arial" w:cs="Arial"/>
                 <w:sz w:val="24"/>
               </w:rPr>
-              <w:t>Assignment Part 1</w:t>
+              <w:t>Assignment 1</w:t>
             </w:r>
           </w:p>
         </w:tc>
@@ -649,7 +665,14 @@
                 <w:rFonts w:ascii="Arial" w:hAnsi="Arial" w:cs="Arial"/>
                 <w:sz w:val="24"/>
               </w:rPr>
-              <w:t>January 22, 2016</w:t>
+              <w:t>May</w:t>
+            </w:r>
+            <w:r>
+              <w:rPr>
+                <w:rFonts w:ascii="Arial" w:hAnsi="Arial" w:cs="Arial"/>
+                <w:sz w:val="24"/>
+              </w:rPr>
+              <w:t xml:space="preserve"> 2, 2016</w:t>
             </w:r>
           </w:p>
         </w:tc>
@@ -752,16 +775,33 @@
                 <w:rFonts w:ascii="Arial" w:hAnsi="Arial" w:cs="Arial"/>
                 <w:b/>
               </w:rPr>
-              <w:t>Syed Naqvi</w:t>
-            </w:r>
-          </w:p>
-          <w:p>
-            <w:pPr>
-              <w:rPr>
-                <w:rFonts w:ascii="Arial" w:hAnsi="Arial" w:cs="Arial"/>
-                <w:b/>
-              </w:rPr>
-            </w:pPr>
+              <w:t xml:space="preserve">Masood </w:t>
+            </w:r>
+            <w:proofErr w:type="spellStart"/>
+            <w:r>
+              <w:rPr>
+                <w:rFonts w:ascii="Arial" w:hAnsi="Arial" w:cs="Arial"/>
+                <w:b/>
+              </w:rPr>
+              <w:t>Mansoori</w:t>
+            </w:r>
+            <w:proofErr w:type="spellEnd"/>
+            <w:r>
+              <w:rPr>
+                <w:rFonts w:ascii="Arial" w:hAnsi="Arial" w:cs="Arial"/>
+                <w:b/>
+              </w:rPr>
+              <w:t xml:space="preserve">, Steve </w:t>
+            </w:r>
+            <w:proofErr w:type="spellStart"/>
+            <w:r>
+              <w:rPr>
+                <w:rFonts w:ascii="Arial" w:hAnsi="Arial" w:cs="Arial"/>
+                <w:b/>
+              </w:rPr>
+              <w:t>McKinlay</w:t>
+            </w:r>
+            <w:proofErr w:type="spellEnd"/>
           </w:p>
         </w:tc>
       </w:tr>
@@ -1080,9 +1120,9 @@
         <w:tblLook w:val="0000" w:firstRow="0" w:lastRow="0" w:firstColumn="0" w:lastColumn="0" w:noHBand="0" w:noVBand="0"/>
       </w:tblPr>
       <w:tblGrid>
-        <w:gridCol w:w="2342"/>
-        <w:gridCol w:w="4484"/>
-        <w:gridCol w:w="3622"/>
+        <w:gridCol w:w="2343"/>
+        <w:gridCol w:w="4480"/>
+        <w:gridCol w:w="3625"/>
       </w:tblGrid>
       <w:tr>
         <w:trPr>
@@ -1505,7 +1545,23 @@
                 <w:rFonts w:ascii="Arial" w:hAnsi="Arial" w:cs="Arial"/>
                 <w:b/>
               </w:rPr>
-              <w:t>215687</w:t>
+              <w:t>215</w:t>
+            </w:r>
+            <w:r>
+              <w:rPr>
+                <w:rFonts w:ascii="Arial" w:hAnsi="Arial" w:cs="Arial"/>
+                <w:b/>
+              </w:rPr>
+              <w:t>4</w:t>
+            </w:r>
+            <w:bookmarkStart w:id="0" w:name="_GoBack"/>
+            <w:bookmarkEnd w:id="0"/>
+            <w:r>
+              <w:rPr>
+                <w:rFonts w:ascii="Arial" w:hAnsi="Arial" w:cs="Arial"/>
+                <w:b/>
+              </w:rPr>
+              <w:t>687</w:t>
             </w:r>
           </w:p>
         </w:tc>
@@ -1574,7 +1630,7 @@
                 <w:rFonts w:ascii="Arial" w:hAnsi="Arial" w:cs="Arial"/>
                 <w:b/>
               </w:rPr>
-              <w:t>IT6268 - Project Management</w:t>
+              <w:t>IT7359 - Advanced Database Systems</w:t>
             </w:r>
           </w:p>
         </w:tc>
